--- a/public/resume/resume-dengke-20150909.docx
+++ b/public/resume/resume-dengke-20150909.docx
@@ -404,6 +404,9 @@
           <w:p>
             <w:pPr>
               <w:pStyle w:val="aff9"/>
+              <w:tabs>
+                <w:tab w:val="left" w:pos="5440"/>
+              </w:tabs>
             </w:pPr>
             <w:r>
               <w:t>Cocos2d-x</w:t>
@@ -418,22 +421,7 @@
               <w:t>客户端开发</w:t>
             </w:r>
             <w:r>
-              <w:t xml:space="preserve"> / </w:t>
-            </w:r>
-            <w:r>
-              <w:t xml:space="preserve"> A</w:t>
-            </w:r>
-            <w:r>
-              <w:rPr>
-                <w:rFonts w:hint="eastAsia"/>
-              </w:rPr>
-              <w:t>ndroid</w:t>
-            </w:r>
-            <w:r>
-              <w:rPr>
-                <w:rFonts w:hint="eastAsia"/>
-              </w:rPr>
-              <w:t>开发</w:t>
+              <w:tab/>
             </w:r>
           </w:p>
           <w:p>
@@ -829,9 +817,14 @@
             <w:r>
               <w:t>项目：</w:t>
             </w:r>
-            <w:r>
-              <w:t>http://m.wawagame.cn/</w:t>
-            </w:r>
+            <w:hyperlink r:id="rId14" w:history="1">
+              <w:r>
+                <w:rPr>
+                  <w:rStyle w:val="af5"/>
+                </w:rPr>
+                <w:t>http://m.wawagame.cn/</w:t>
+              </w:r>
+            </w:hyperlink>
           </w:p>
           <w:p>
             <w:pPr>
@@ -1177,9 +1170,14 @@
             <w:r>
               <w:t>公司项目：</w:t>
             </w:r>
-            <w:r>
-              <w:t>http://www.paojiao.cn/gongju</w:t>
-            </w:r>
+            <w:hyperlink r:id="rId15" w:history="1">
+              <w:r>
+                <w:rPr>
+                  <w:rStyle w:val="af5"/>
+                </w:rPr>
+                <w:t>http://www.paojiao.cn/products.html</w:t>
+              </w:r>
+            </w:hyperlink>
             <w:r>
               <w:br/>
             </w:r>
@@ -1214,15 +1212,32 @@
             <w:r>
               <w:t>SDK</w:t>
             </w:r>
+          </w:p>
+          <w:p>
+            <w:pPr>
+              <w:pStyle w:val="a"/>
+              <w:numPr>
+                <w:ilvl w:val="0"/>
+                <w:numId w:val="0"/>
+              </w:numPr>
+              <w:ind w:left="360"/>
+            </w:pPr>
+            <w:bookmarkStart w:id="0" w:name="_GoBack"/>
+            <w:bookmarkEnd w:id="0"/>
             <w:r>
               <w:br/>
             </w:r>
             <w:r>
               <w:t>个人项目：</w:t>
             </w:r>
-            <w:r>
-              <w:t>http://www.qingniantuzhai.com/ </w:t>
-            </w:r>
+            <w:hyperlink r:id="rId16" w:history="1">
+              <w:r>
+                <w:rPr>
+                  <w:rStyle w:val="af5"/>
+                </w:rPr>
+                <w:t>http://www.qingniantuzhai.com/</w:t>
+              </w:r>
+            </w:hyperlink>
             <w:r>
               <w:br/>
             </w:r>
@@ -1309,11 +1324,9 @@
             <w:r>
               <w:t>，对</w:t>
             </w:r>
-            <w:proofErr w:type="spellStart"/>
             <w:r>
               <w:t>lua,python</w:t>
             </w:r>
-            <w:proofErr w:type="spellEnd"/>
             <w:r>
               <w:t>有一定了解</w:t>
             </w:r>
@@ -1566,7 +1579,7 @@
             </w:r>
           </w:p>
           <w:p>
-            <w:hyperlink r:id="rId14" w:history="1">
+            <w:hyperlink r:id="rId17" w:history="1">
               <w:r>
                 <w:rPr>
                   <w:rStyle w:val="af5"/>
@@ -1576,7 +1589,7 @@
             </w:hyperlink>
           </w:p>
           <w:p>
-            <w:hyperlink r:id="rId15" w:history="1">
+            <w:hyperlink r:id="rId18" w:history="1">
               <w:r>
                 <w:rPr>
                   <w:rStyle w:val="af5"/>
@@ -1586,26 +1599,18 @@
             </w:hyperlink>
           </w:p>
           <w:p>
-            <w:proofErr w:type="spellStart"/>
             <w:r>
               <w:rPr>
                 <w:rFonts w:hint="eastAsia"/>
               </w:rPr>
-              <w:t>github</w:t>
-            </w:r>
-            <w:proofErr w:type="spellEnd"/>
-            <w:r>
-              <w:rPr>
-                <w:rFonts w:hint="eastAsia"/>
-              </w:rPr>
-              <w:t>:</w:t>
+              <w:t>github:</w:t>
             </w:r>
           </w:p>
           <w:p>
             <w:r>
               <w:t xml:space="preserve"> </w:t>
             </w:r>
-            <w:hyperlink r:id="rId16" w:history="1">
+            <w:hyperlink r:id="rId19" w:history="1">
               <w:r>
                 <w:rPr>
                   <w:rStyle w:val="af5"/>
@@ -1645,20 +1650,18 @@
             <w:pPr>
               <w:spacing w:after="0" w:line="240" w:lineRule="auto"/>
             </w:pPr>
-            <w:bookmarkStart w:id="0" w:name="_GoBack"/>
           </w:p>
         </w:tc>
       </w:tr>
     </w:tbl>
     <w:p/>
-    <w:bookmarkEnd w:id="0"/>
     <w:p/>
     <w:sectPr>
-      <w:headerReference w:type="even" r:id="rId17"/>
-      <w:headerReference w:type="default" r:id="rId18"/>
-      <w:footerReference w:type="even" r:id="rId19"/>
-      <w:footerReference w:type="default" r:id="rId20"/>
-      <w:footerReference w:type="first" r:id="rId21"/>
+      <w:headerReference w:type="even" r:id="rId20"/>
+      <w:headerReference w:type="default" r:id="rId21"/>
+      <w:footerReference w:type="even" r:id="rId22"/>
+      <w:footerReference w:type="default" r:id="rId23"/>
+      <w:footerReference w:type="first" r:id="rId24"/>
       <w:pgSz w:w="11907" w:h="16839"/>
       <w:pgMar w:top="1440" w:right="1418" w:bottom="1440" w:left="1418" w:header="709" w:footer="709" w:gutter="0"/>
       <w:cols w:space="720"/>
@@ -4341,7 +4344,7 @@
     <w:charset w:val="86"/>
     <w:family w:val="auto"/>
     <w:pitch w:val="variable"/>
-    <w:sig w:usb0="00000003" w:usb1="080E0000" w:usb2="00000010" w:usb3="00000000" w:csb0="00040001" w:csb1="00000000"/>
+    <w:sig w:usb0="00000003" w:usb1="288F0000" w:usb2="00000016" w:usb3="00000000" w:csb0="00040001" w:csb1="00000000"/>
   </w:font>
   <w:font w:name="Calibri">
     <w:panose1 w:val="020F0502020204030204"/>
@@ -4390,6 +4393,7 @@
     <w:rsid w:val="002A6033"/>
     <w:rsid w:val="00494ABF"/>
     <w:rsid w:val="00563551"/>
+    <w:rsid w:val="00603465"/>
     <w:rsid w:val="009060DB"/>
     <w:rsid w:val="009143C2"/>
   </w:rsids>
@@ -6623,7 +6627,7 @@
 </file>
 
 <file path=customXml/itemProps5.xml><?xml version="1.0" encoding="utf-8"?>
-<ds:datastoreItem xmlns:ds="http://schemas.openxmlformats.org/officeDocument/2006/customXml" ds:itemID="{FC8E9C15-B426-0D4C-BCD9-DAD8B0561B50}">
+<ds:datastoreItem xmlns:ds="http://schemas.openxmlformats.org/officeDocument/2006/customXml" ds:itemID="{5252DB76-11E6-224A-9DA8-30110FD14B91}">
   <ds:schemaRefs>
     <ds:schemaRef ds:uri="http://schemas.openxmlformats.org/officeDocument/2006/bibliography"/>
   </ds:schemaRefs>

--- a/public/resume/resume-dengke-20150909.docx
+++ b/public/resume/resume-dengke-20150909.docx
@@ -426,6 +426,104 @@
           </w:p>
           <w:p>
             <w:pPr>
+              <w:pStyle w:val="ad"/>
+              <w:spacing w:after="0"/>
+              <w:rPr>
+                <w:lang w:val="zh-CN"/>
+              </w:rPr>
+            </w:pPr>
+            <w:r>
+              <w:rPr>
+                <w:lang w:val="zh-CN"/>
+              </w:rPr>
+              <w:t>教育经历</w:t>
+            </w:r>
+          </w:p>
+          <w:p>
+            <w:pPr>
+              <w:rPr>
+                <w:lang w:val="zh-CN"/>
+              </w:rPr>
+            </w:pPr>
+            <w:r>
+              <w:rPr>
+                <w:rFonts w:hint="eastAsia"/>
+                <w:lang w:val="zh-CN"/>
+              </w:rPr>
+              <w:t>南华</w:t>
+            </w:r>
+            <w:r>
+              <w:rPr>
+                <w:lang w:val="zh-CN"/>
+              </w:rPr>
+              <w:t>大学</w:t>
+            </w:r>
+            <w:r>
+              <w:rPr>
+                <w:lang w:val="zh-CN"/>
+              </w:rPr>
+              <w:t xml:space="preserve"> -</w:t>
+            </w:r>
+            <w:bookmarkStart w:id="0" w:name="_GoBack"/>
+            <w:bookmarkEnd w:id="0"/>
+            <w:r>
+              <w:rPr>
+                <w:lang w:val="zh-CN"/>
+              </w:rPr>
+              <w:t>船山学院</w:t>
+            </w:r>
+            <w:r>
+              <w:rPr>
+                <w:lang w:val="zh-CN"/>
+              </w:rPr>
+              <w:t>-</w:t>
+            </w:r>
+            <w:r>
+              <w:rPr>
+                <w:lang w:val="zh-CN"/>
+              </w:rPr>
+              <w:t>计算机科学与技术</w:t>
+            </w:r>
+            <w:r>
+              <w:rPr>
+                <w:lang w:val="zh-CN"/>
+              </w:rPr>
+              <w:t>-</w:t>
+            </w:r>
+            <w:r>
+              <w:rPr>
+                <w:rFonts w:hint="eastAsia"/>
+                <w:lang w:val="zh-CN"/>
+              </w:rPr>
+              <w:t>本科</w:t>
+            </w:r>
+            <w:r>
+              <w:rPr>
+                <w:lang w:val="zh-CN"/>
+              </w:rPr>
+              <w:t>-</w:t>
+            </w:r>
+            <w:r>
+              <w:rPr>
+                <w:lang w:val="zh-CN"/>
+              </w:rPr>
+              <w:t>（</w:t>
+            </w:r>
+            <w:r>
+              <w:rPr>
+                <w:lang w:val="zh-CN"/>
+              </w:rPr>
+              <w:t>2009-2013</w:t>
+            </w:r>
+            <w:r>
+              <w:rPr>
+                <w:lang w:val="zh-CN"/>
+              </w:rPr>
+              <w:t>）</w:t>
+            </w:r>
+          </w:p>
+          <w:p>
+            <w:pPr>
               <w:spacing w:after="0" w:line="240" w:lineRule="auto"/>
             </w:pPr>
           </w:p>
@@ -1194,7 +1292,6 @@
               <w:br/>
             </w:r>
             <w:r>
-              <w:lastRenderedPageBreak/>
               <w:t>游戏修改器</w:t>
             </w:r>
             <w:r>
@@ -1222,8 +1319,6 @@
               </w:numPr>
               <w:ind w:left="360"/>
             </w:pPr>
-            <w:bookmarkStart w:id="0" w:name="_GoBack"/>
-            <w:bookmarkEnd w:id="0"/>
             <w:r>
               <w:br/>
             </w:r>
@@ -4344,7 +4439,7 @@
     <w:charset w:val="86"/>
     <w:family w:val="auto"/>
     <w:pitch w:val="variable"/>
-    <w:sig w:usb0="00000003" w:usb1="288F0000" w:usb2="00000016" w:usb3="00000000" w:csb0="00040001" w:csb1="00000000"/>
+    <w:sig w:usb0="00000003" w:usb1="080E0000" w:usb2="00000010" w:usb3="00000000" w:csb0="00040001" w:csb1="00000000"/>
   </w:font>
   <w:font w:name="Calibri">
     <w:panose1 w:val="020F0502020204030204"/>
@@ -4391,11 +4486,14 @@
     <w:rsidRoot w:val="009143C2"/>
     <w:rsid w:val="0017306E"/>
     <w:rsid w:val="002A6033"/>
+    <w:rsid w:val="00386E96"/>
     <w:rsid w:val="00494ABF"/>
     <w:rsid w:val="00563551"/>
     <w:rsid w:val="00603465"/>
     <w:rsid w:val="009060DB"/>
     <w:rsid w:val="009143C2"/>
+    <w:rsid w:val="009E71C2"/>
+    <w:rsid w:val="00EE3283"/>
   </w:rsids>
   <m:mathPr>
     <m:mathFont m:val="Cambria Math"/>
@@ -6627,7 +6725,7 @@
 </file>
 
 <file path=customXml/itemProps5.xml><?xml version="1.0" encoding="utf-8"?>
-<ds:datastoreItem xmlns:ds="http://schemas.openxmlformats.org/officeDocument/2006/customXml" ds:itemID="{5252DB76-11E6-224A-9DA8-30110FD14B91}">
+<ds:datastoreItem xmlns:ds="http://schemas.openxmlformats.org/officeDocument/2006/customXml" ds:itemID="{43A89580-8A7E-584F-AAF9-0C6E2CAF2557}">
   <ds:schemaRefs>
     <ds:schemaRef ds:uri="http://schemas.openxmlformats.org/officeDocument/2006/bibliography"/>
   </ds:schemaRefs>
